--- a/documents/角色技能模式.docx
+++ b/documents/角色技能模式.docx
@@ -1,6 +1,6 @@
 
 <file path=word/document.xml><?xml version="1.0" encoding="utf-8"?>
-<w:document xmlns:wpc="http://schemas.microsoft.com/office/word/2010/wordprocessingCanvas" xmlns:cx="http://schemas.microsoft.com/office/drawing/2014/chartex" xmlns:cx1="http://schemas.microsoft.com/office/drawing/2015/9/8/chartex" xmlns:cx2="http://schemas.microsoft.com/office/drawing/2015/10/21/chartex" xmlns:cx3="http://schemas.microsoft.com/office/drawing/2016/5/9/chartex" xmlns:cx4="http://schemas.microsoft.com/office/drawing/2016/5/10/chartex" xmlns:cx5="http://schemas.microsoft.com/office/drawing/2016/5/11/chartex" xmlns:cx6="http://schemas.microsoft.com/office/drawing/2016/5/12/chartex" xmlns:cx7="http://schemas.microsoft.com/office/drawing/2016/5/13/chartex" xmlns:cx8="http://schemas.microsoft.com/office/drawing/2016/5/14/chartex" xmlns:mc="http://schemas.openxmlformats.org/markup-compatibility/2006" xmlns:aink="http://schemas.microsoft.com/office/drawing/2016/ink" xmlns:am3d="http://schemas.microsoft.com/office/drawing/2017/model3d" xmlns:o="urn:schemas-microsoft-com:office:office" xmlns:oel="http://schemas.microsoft.com/office/2019/extlst" xmlns:r="http://schemas.openxmlformats.org/officeDocument/2006/relationships" xmlns:m="http://schemas.openxmlformats.org/officeDocument/2006/math" xmlns:v="urn:schemas-microsoft-com:vml" xmlns:wp14="http://schemas.microsoft.com/office/word/2010/wordprocessingDrawing" xmlns:wp="http://schemas.openxmlformats.org/drawingml/2006/wordprocessingDrawing" xmlns:w10="urn:schemas-microsoft-com:office:word" xmlns:w="http://schemas.openxmlformats.org/wordprocessingml/2006/main" xmlns:w14="http://schemas.microsoft.com/office/word/2010/wordml" xmlns:w15="http://schemas.microsoft.com/office/word/2012/wordml" xmlns:w16cex="http://schemas.microsoft.com/office/word/2018/wordml/cex" xmlns:w16cid="http://schemas.microsoft.com/office/word/2016/wordml/cid" xmlns:w16="http://schemas.microsoft.com/office/word/2018/wordml" xmlns:w16du="http://schemas.microsoft.com/office/word/2023/wordml/word16du" xmlns:w16sdtdh="http://schemas.microsoft.com/office/word/2020/wordml/sdtdatahash" xmlns:w16se="http://schemas.microsoft.com/office/word/2015/wordml/symex" xmlns:wpg="http://schemas.microsoft.com/office/word/2010/wordprocessingGroup" xmlns:wpi="http://schemas.microsoft.com/office/word/2010/wordprocessingInk" xmlns:wne="http://schemas.microsoft.com/office/word/2006/wordml" xmlns:wps="http://schemas.microsoft.com/office/word/2010/wordprocessingShape" mc:Ignorable="w14 w15 w16se w16cid w16 w16cex w16sdtdh w16du wp14">
+<w:document xmlns:wpc="http://schemas.microsoft.com/office/word/2010/wordprocessingCanvas" xmlns:cx="http://schemas.microsoft.com/office/drawing/2014/chartex" xmlns:cx1="http://schemas.microsoft.com/office/drawing/2015/9/8/chartex" xmlns:cx2="http://schemas.microsoft.com/office/drawing/2015/10/21/chartex" xmlns:cx3="http://schemas.microsoft.com/office/drawing/2016/5/9/chartex" xmlns:cx4="http://schemas.microsoft.com/office/drawing/2016/5/10/chartex" xmlns:cx5="http://schemas.microsoft.com/office/drawing/2016/5/11/chartex" xmlns:cx6="http://schemas.microsoft.com/office/drawing/2016/5/12/chartex" xmlns:cx7="http://schemas.microsoft.com/office/drawing/2016/5/13/chartex" xmlns:cx8="http://schemas.microsoft.com/office/drawing/2016/5/14/chartex" xmlns:mc="http://schemas.openxmlformats.org/markup-compatibility/2006" xmlns:aink="http://schemas.microsoft.com/office/drawing/2016/ink" xmlns:am3d="http://schemas.microsoft.com/office/drawing/2017/model3d" xmlns:o="urn:schemas-microsoft-com:office:office" xmlns:oel="http://schemas.microsoft.com/office/2019/extlst" xmlns:r="http://schemas.openxmlformats.org/officeDocument/2006/relationships" xmlns:m="http://schemas.openxmlformats.org/officeDocument/2006/math" xmlns:v="urn:schemas-microsoft-com:vml" xmlns:wp14="http://schemas.microsoft.com/office/word/2010/wordprocessingDrawing" xmlns:wp="http://schemas.openxmlformats.org/drawingml/2006/wordprocessingDrawing" xmlns:w10="urn:schemas-microsoft-com:office:word" xmlns:w="http://schemas.openxmlformats.org/wordprocessingml/2006/main" xmlns:w14="http://schemas.microsoft.com/office/word/2010/wordml" xmlns:w15="http://schemas.microsoft.com/office/word/2012/wordml" xmlns:w16cex="http://schemas.microsoft.com/office/word/2018/wordml/cex" xmlns:w16cid="http://schemas.microsoft.com/office/word/2016/wordml/cid" xmlns:w16="http://schemas.microsoft.com/office/word/2018/wordml" xmlns:w16du="http://schemas.microsoft.com/office/word/2023/wordml/word16du" xmlns:w16sdtdh="http://schemas.microsoft.com/office/word/2020/wordml/sdtdatahash" xmlns:w16sdtfl="http://schemas.microsoft.com/office/word/2024/wordml/sdtformatlock" xmlns:w16se="http://schemas.microsoft.com/office/word/2015/wordml/symex" xmlns:wpg="http://schemas.microsoft.com/office/word/2010/wordprocessingGroup" xmlns:wpi="http://schemas.microsoft.com/office/word/2010/wordprocessingInk" xmlns:wne="http://schemas.microsoft.com/office/word/2006/wordml" xmlns:wps="http://schemas.microsoft.com/office/word/2010/wordprocessingShape" mc:Ignorable="w14 w15 w16se w16cid w16 w16cex w16sdtdh w16sdtfl w16du wp14">
   <w:body>
     <w:p>
       <w:r>
@@ -13,35 +13,7 @@
         <w:rPr>
           <w:rFonts w:hint="eastAsia"/>
         </w:rPr>
-        <w:t xml:space="preserve">和 </w:t>
-      </w:r>
-      <w:proofErr w:type="spellStart"/>
-      <w:r>
-        <w:rPr>
-          <w:rFonts w:hint="eastAsia"/>
-        </w:rPr>
-        <w:t>sp</w:t>
-      </w:r>
-      <w:proofErr w:type="spellEnd"/>
-      <w:r>
-        <w:rPr>
-          <w:rFonts w:hint="eastAsia"/>
-        </w:rPr>
-        <w:t>技能（耗蓝）这</w:t>
-      </w:r>
-      <w:proofErr w:type="gramStart"/>
-      <w:r>
-        <w:rPr>
-          <w:rFonts w:hint="eastAsia"/>
-        </w:rPr>
-        <w:t>两不能</w:t>
-      </w:r>
-      <w:proofErr w:type="gramEnd"/>
-      <w:r>
-        <w:rPr>
-          <w:rFonts w:hint="eastAsia"/>
-        </w:rPr>
-        <w:t>修改。</w:t>
+        <w:t>这不能修改。</w:t>
       </w:r>
     </w:p>
     <w:p>
@@ -49,7 +21,19 @@
         <w:rPr>
           <w:rFonts w:hint="eastAsia"/>
         </w:rPr>
-        <w:t>技能有，攻击技能（有动作</w:t>
+        <w:t>技能有，</w:t>
+      </w:r>
+      <w:r>
+        <w:rPr>
+          <w:rFonts w:hint="eastAsia"/>
+        </w:rPr>
+        <w:t>主动</w:t>
+      </w:r>
+      <w:r>
+        <w:rPr>
+          <w:rFonts w:hint="eastAsia"/>
+        </w:rPr>
+        <w:t>攻击技能（有动作</w:t>
       </w:r>
       <w:proofErr w:type="gramStart"/>
       <w:r>
@@ -69,7 +53,19 @@
         <w:rPr>
           <w:rFonts w:hint="eastAsia"/>
         </w:rPr>
-        <w:t>），被动攻击技能（无动作，有CD），被动技能（释放</w:t>
+        <w:t>），</w:t>
+      </w:r>
+      <w:r>
+        <w:rPr>
+          <w:rFonts w:hint="eastAsia"/>
+        </w:rPr>
+        <w:t>自动</w:t>
+      </w:r>
+      <w:r>
+        <w:rPr>
+          <w:rFonts w:hint="eastAsia"/>
+        </w:rPr>
+        <w:t>攻击技能（无动作，有CD），被动技能（释放</w:t>
       </w:r>
       <w:proofErr w:type="gramStart"/>
       <w:r>
@@ -91,57 +87,39 @@
         <w:rPr>
           <w:rFonts w:hint="eastAsia"/>
         </w:rPr>
-        <w:t>可以有多个攻击技能。按照顺序释放。攻击技能释放速度和</w:t>
-      </w:r>
-      <w:r>
-        <w:rPr>
-          <w:rFonts w:hint="eastAsia"/>
-        </w:rPr>
-        <w:t>技能急速</w:t>
-      </w:r>
-      <w:r>
-        <w:rPr>
-          <w:rFonts w:hint="eastAsia"/>
-        </w:rPr>
-        <w:t>有关。</w:t>
-      </w:r>
-      <w:r>
-        <w:rPr>
-          <w:rFonts w:hint="eastAsia"/>
-        </w:rPr>
-        <w:t xml:space="preserve">技能有动画时间和技能cd。动画时间结束时退出技能。技能CD从技能释放开始计算，一定大于动画时间。如果CD减少到小于动画时间，动画加速。让其多个攻击技能挨个释放。  </w:t>
-      </w:r>
-      <w:r>
-        <w:rPr>
-          <w:rFonts w:hint="eastAsia"/>
-        </w:rPr>
-        <w:t>一个攻击技能释放中会播放动作并且无法再释放下一个攻击技能。且会被眩晕</w:t>
-      </w:r>
-      <w:r>
-        <w:rPr>
-          <w:rFonts w:hint="eastAsia"/>
-        </w:rPr>
-        <w:t>和</w:t>
-      </w:r>
-      <w:proofErr w:type="spellStart"/>
-      <w:r>
-        <w:rPr>
-          <w:rFonts w:hint="eastAsia"/>
-        </w:rPr>
-        <w:t>sp</w:t>
-      </w:r>
-      <w:proofErr w:type="spellEnd"/>
-      <w:r>
-        <w:rPr>
-          <w:rFonts w:hint="eastAsia"/>
-        </w:rPr>
-        <w:t>技能</w:t>
-      </w:r>
-      <w:r>
-        <w:rPr>
-          <w:rFonts w:hint="eastAsia"/>
-        </w:rPr>
-        <w:t>打断</w:t>
+        <w:t>可以有多个</w:t>
+      </w:r>
+      <w:r>
+        <w:rPr>
+          <w:rFonts w:hint="eastAsia"/>
+        </w:rPr>
+        <w:t>主动</w:t>
+      </w:r>
+      <w:r>
+        <w:rPr>
+          <w:rFonts w:hint="eastAsia"/>
+        </w:rPr>
+        <w:t>攻击技能。按照顺序释放。</w:t>
+      </w:r>
+      <w:r>
+        <w:rPr>
+          <w:rFonts w:hint="eastAsia"/>
+        </w:rPr>
+        <w:t>只要不是目标位置无法到达，都会尝试释放</w:t>
+      </w:r>
+      <w:proofErr w:type="gramStart"/>
+      <w:r>
+        <w:rPr>
+          <w:rFonts w:hint="eastAsia"/>
+        </w:rPr>
+        <w:t>完当前</w:t>
+      </w:r>
+      <w:proofErr w:type="gramEnd"/>
+      <w:r>
+        <w:rPr>
+          <w:rFonts w:hint="eastAsia"/>
+        </w:rPr>
+        <w:t>主动再轮到下一个。</w:t>
       </w:r>
     </w:p>
     <w:p>
@@ -149,19 +127,7 @@
         <w:rPr>
           <w:rFonts w:hint="eastAsia"/>
         </w:rPr>
-        <w:t>有</w:t>
-      </w:r>
-      <w:r>
-        <w:rPr>
-          <w:rFonts w:hint="eastAsia"/>
-        </w:rPr>
-        <w:t>5</w:t>
-      </w:r>
-      <w:r>
-        <w:rPr>
-          <w:rFonts w:hint="eastAsia"/>
-        </w:rPr>
-        <w:t>个item栏。每个item对应一个技能并且 item可能会加属性值</w:t>
+        <w:t>多个自动技能，CD好了就能放</w:t>
       </w:r>
     </w:p>
     <w:p>
@@ -169,37 +135,7 @@
         <w:rPr>
           <w:rFonts w:hint="eastAsia"/>
         </w:rPr>
-        <w:t xml:space="preserve">攻击范围是 </w:t>
-      </w:r>
-      <w:r>
-        <w:rPr>
-          <w:rFonts w:hint="eastAsia"/>
-        </w:rPr>
-        <w:t>第一个</w:t>
-      </w:r>
-      <w:r>
-        <w:rPr>
-          <w:rFonts w:hint="eastAsia"/>
-        </w:rPr>
-        <w:t>装备的</w:t>
-      </w:r>
-      <w:r>
-        <w:rPr>
-          <w:rFonts w:hint="eastAsia"/>
-        </w:rPr>
-        <w:t>攻击技能</w:t>
-      </w:r>
-      <w:r>
-        <w:rPr>
-          <w:rFonts w:hint="eastAsia"/>
-        </w:rPr>
-        <w:t>item</w:t>
-      </w:r>
-      <w:r>
-        <w:rPr>
-          <w:rFonts w:hint="eastAsia"/>
-        </w:rPr>
-        <w:t>攻击距离</w:t>
+        <w:t>被动开局释放</w:t>
       </w:r>
     </w:p>
     <w:p>
@@ -207,7 +143,59 @@
         <w:rPr>
           <w:rFonts w:hint="eastAsia"/>
         </w:rPr>
-        <w:t>角色的移动逻辑 是 移动到最近敌人</w:t>
+        <w:t>主动和自动 有释放蓝耗，</w:t>
+      </w:r>
+      <w:proofErr w:type="gramStart"/>
+      <w:r>
+        <w:rPr>
+          <w:rFonts w:hint="eastAsia"/>
+        </w:rPr>
+        <w:t>满足蓝量可</w:t>
+      </w:r>
+      <w:proofErr w:type="gramEnd"/>
+      <w:r>
+        <w:rPr>
+          <w:rFonts w:hint="eastAsia"/>
+        </w:rPr>
+        <w:t>释放。蓝耗为负 即为释放时增加蓝量</w:t>
+      </w:r>
+    </w:p>
+    <w:p>
+      <w:pPr>
+        <w:rPr>
+          <w:rFonts w:hint="eastAsia"/>
+        </w:rPr>
+      </w:pPr>
+      <w:r>
+        <w:rPr>
+          <w:rFonts w:hint="eastAsia"/>
+        </w:rPr>
+        <w:t>主动和自动 都有CD。都受到技能急速影响。CD减少公式为 cd/（cd+100）.既是每增加100，同样时间多释放一次。</w:t>
+      </w:r>
+    </w:p>
+    <w:p>
+      <w:pPr>
+        <w:rPr>
+          <w:rFonts w:hint="eastAsia"/>
+        </w:rPr>
+      </w:pPr>
+      <w:r>
+        <w:rPr>
+          <w:rFonts w:hint="eastAsia"/>
+        </w:rPr>
+        <w:t>有</w:t>
+      </w:r>
+      <w:r>
+        <w:rPr>
+          <w:rFonts w:hint="eastAsia"/>
+        </w:rPr>
+        <w:t>5</w:t>
+      </w:r>
+      <w:r>
+        <w:rPr>
+          <w:rFonts w:hint="eastAsia"/>
+        </w:rPr>
+        <w:t>个item栏。每个item对应一个技能并且 item可能会加属性值</w:t>
       </w:r>
     </w:p>
     <w:sectPr>
@@ -221,7 +209,7 @@
 </file>
 
 <file path=word/styles.xml><?xml version="1.0" encoding="utf-8"?>
-<w:styles xmlns:mc="http://schemas.openxmlformats.org/markup-compatibility/2006" xmlns:r="http://schemas.openxmlformats.org/officeDocument/2006/relationships" xmlns:w="http://schemas.openxmlformats.org/wordprocessingml/2006/main" xmlns:w14="http://schemas.microsoft.com/office/word/2010/wordml" xmlns:w15="http://schemas.microsoft.com/office/word/2012/wordml" xmlns:w16cex="http://schemas.microsoft.com/office/word/2018/wordml/cex" xmlns:w16cid="http://schemas.microsoft.com/office/word/2016/wordml/cid" xmlns:w16="http://schemas.microsoft.com/office/word/2018/wordml" xmlns:w16du="http://schemas.microsoft.com/office/word/2023/wordml/word16du" xmlns:w16sdtdh="http://schemas.microsoft.com/office/word/2020/wordml/sdtdatahash" xmlns:w16se="http://schemas.microsoft.com/office/word/2015/wordml/symex" mc:Ignorable="w14 w15 w16se w16cid w16 w16cex w16sdtdh w16du">
+<w:styles xmlns:mc="http://schemas.openxmlformats.org/markup-compatibility/2006" xmlns:r="http://schemas.openxmlformats.org/officeDocument/2006/relationships" xmlns:w="http://schemas.openxmlformats.org/wordprocessingml/2006/main" xmlns:w14="http://schemas.microsoft.com/office/word/2010/wordml" xmlns:w15="http://schemas.microsoft.com/office/word/2012/wordml" xmlns:w16cex="http://schemas.microsoft.com/office/word/2018/wordml/cex" xmlns:w16cid="http://schemas.microsoft.com/office/word/2016/wordml/cid" xmlns:w16="http://schemas.microsoft.com/office/word/2018/wordml" xmlns:w16du="http://schemas.microsoft.com/office/word/2023/wordml/word16du" xmlns:w16sdtdh="http://schemas.microsoft.com/office/word/2020/wordml/sdtdatahash" xmlns:w16sdtfl="http://schemas.microsoft.com/office/word/2024/wordml/sdtformatlock" xmlns:w16se="http://schemas.microsoft.com/office/word/2015/wordml/symex" mc:Ignorable="w14 w15 w16se w16cid w16 w16cex w16sdtdh w16sdtfl w16du">
   <w:docDefaults>
     <w:rPrDefault>
       <w:rPr>
